--- a/public/spkl.docx
+++ b/public/spkl.docx
@@ -1056,7 +1056,7 @@
       <w:pPr>
         <w:pStyle w:val="BodyText"/>
         <w:spacing w:before="71"/>
-        <w:ind w:right="172"/>
+        <w:ind w:right="1350"/>
         <w:jc w:val="right"/>
       </w:pPr>
       <w:r>

--- a/public/spkl.docx
+++ b/public/spkl.docx
@@ -797,14 +797,6 @@
         </w:rPr>
         <w:t>…...........................................</w:t>
       </w:r>
-    </w:p>
-    <w:p>
-      <w:pPr>
-        <w:pStyle w:val="BodyText"/>
-        <w:rPr>
-          <w:sz w:val="20"/>
-        </w:rPr>
-      </w:pPr>
     </w:p>
     <w:p>
       <w:pPr>
